--- a/www/content/upper-limb/Axillary artery and axillary vein.docx
+++ b/www/content/upper-limb/Axillary artery and axillary vein.docx
@@ -106,7 +106,6 @@
         <w:t>In lower level – related to lateral wall</w:t>
       </w:r>
     </w:p>
-    <w:p/>
     <w:p>
       <w:pPr>
         <w:pStyle w:val="Heading2"/>
@@ -139,425 +138,54 @@
     </w:p>
     <w:p>
       <w:r>
-        <w:rPr>
-          <w:noProof/>
-          <w:lang w:eastAsia="en-IN"/>
-        </w:rPr>
-        <mc:AlternateContent>
-          <mc:Choice Requires="wpg">
-            <w:drawing>
-              <wp:inline distT="0" distB="0" distL="0" distR="0" wp14:anchorId="0D513F13" wp14:editId="383D2AE5">
-                <wp:extent cx="2573655" cy="3303905"/>
-                <wp:effectExtent l="0" t="0" r="0" b="0"/>
-                <wp:docPr id="38" name="Group 7"/>
-                <wp:cNvGraphicFramePr/>
-                <a:graphic xmlns:a="http://schemas.openxmlformats.org/drawingml/2006/main">
-                  <a:graphicData uri="http://schemas.microsoft.com/office/word/2010/wordprocessingGroup">
-                    <wpg:wgp>
-                      <wpg:cNvGrpSpPr/>
-                      <wpg:grpSpPr>
-                        <a:xfrm>
-                          <a:off x="0" y="0"/>
-                          <a:ext cx="2573655" cy="3303905"/>
-                          <a:chOff x="0" y="0"/>
-                          <a:chExt cx="4868181" cy="6421814"/>
-                        </a:xfrm>
-                      </wpg:grpSpPr>
-                      <pic:pic xmlns:pic="http://schemas.openxmlformats.org/drawingml/2006/picture">
-                        <pic:nvPicPr>
-                          <pic:cNvPr id="39" name="Picture 39"/>
-                          <pic:cNvPicPr>
-                            <a:picLocks noChangeAspect="1"/>
-                          </pic:cNvPicPr>
-                        </pic:nvPicPr>
-                        <pic:blipFill>
-                          <a:blip r:embed="rId5"/>
-                          <a:stretch>
-                            <a:fillRect/>
-                          </a:stretch>
-                        </pic:blipFill>
-                        <pic:spPr>
-                          <a:xfrm>
-                            <a:off x="375831" y="1192213"/>
-                            <a:ext cx="3825000" cy="5096251"/>
-                          </a:xfrm>
-                          <a:prstGeom prst="rect">
-                            <a:avLst/>
-                          </a:prstGeom>
-                        </pic:spPr>
-                      </pic:pic>
-                      <wps:wsp>
-                        <wps:cNvPr id="40" name="Rectangle 40"/>
-                        <wps:cNvSpPr/>
-                        <wps:spPr>
-                          <a:xfrm rot="2318444">
-                            <a:off x="1211575" y="2766145"/>
-                            <a:ext cx="649877" cy="694746"/>
-                          </a:xfrm>
-                          <a:prstGeom prst="rect">
-                            <a:avLst/>
-                          </a:prstGeom>
-                          <a:solidFill>
-                            <a:schemeClr val="bg1"/>
-                          </a:solidFill>
-                          <a:ln>
-                            <a:noFill/>
-                          </a:ln>
-                        </wps:spPr>
-                        <wps:style>
-                          <a:lnRef idx="2">
-                            <a:schemeClr val="accent1">
-                              <a:shade val="50000"/>
-                            </a:schemeClr>
-                          </a:lnRef>
-                          <a:fillRef idx="1">
-                            <a:schemeClr val="accent1"/>
-                          </a:fillRef>
-                          <a:effectRef idx="0">
-                            <a:schemeClr val="accent1"/>
-                          </a:effectRef>
-                          <a:fontRef idx="minor">
-                            <a:schemeClr val="lt1"/>
-                          </a:fontRef>
-                        </wps:style>
-                        <wps:bodyPr rtlCol="0" anchor="ctr"/>
-                      </wps:wsp>
-                      <pic:pic xmlns:pic="http://schemas.openxmlformats.org/drawingml/2006/picture">
-                        <pic:nvPicPr>
-                          <pic:cNvPr id="41" name="Picture 41"/>
-                          <pic:cNvPicPr>
-                            <a:picLocks noChangeAspect="1"/>
-                          </pic:cNvPicPr>
-                        </pic:nvPicPr>
-                        <pic:blipFill>
-                          <a:blip r:embed="rId6"/>
-                          <a:stretch>
-                            <a:fillRect/>
-                          </a:stretch>
-                        </pic:blipFill>
-                        <pic:spPr>
-                          <a:xfrm>
-                            <a:off x="3023181" y="0"/>
-                            <a:ext cx="1845000" cy="2902500"/>
-                          </a:xfrm>
-                          <a:prstGeom prst="rect">
-                            <a:avLst/>
-                          </a:prstGeom>
-                        </pic:spPr>
-                      </pic:pic>
-                      <pic:pic xmlns:pic="http://schemas.openxmlformats.org/drawingml/2006/picture">
-                        <pic:nvPicPr>
-                          <pic:cNvPr id="42" name="Picture 42"/>
-                          <pic:cNvPicPr>
-                            <a:picLocks noChangeAspect="1"/>
-                          </pic:cNvPicPr>
-                        </pic:nvPicPr>
-                        <pic:blipFill>
-                          <a:blip r:embed="rId7"/>
-                          <a:stretch>
-                            <a:fillRect/>
-                          </a:stretch>
-                        </pic:blipFill>
-                        <pic:spPr>
-                          <a:xfrm>
-                            <a:off x="261531" y="4858064"/>
-                            <a:ext cx="3228750" cy="1563750"/>
-                          </a:xfrm>
-                          <a:prstGeom prst="rect">
-                            <a:avLst/>
-                          </a:prstGeom>
-                        </pic:spPr>
-                      </pic:pic>
-                      <pic:pic xmlns:pic="http://schemas.openxmlformats.org/drawingml/2006/picture">
-                        <pic:nvPicPr>
-                          <pic:cNvPr id="43" name="Picture 43"/>
-                          <pic:cNvPicPr>
-                            <a:picLocks noChangeAspect="1"/>
-                          </pic:cNvPicPr>
-                        </pic:nvPicPr>
-                        <pic:blipFill>
-                          <a:blip r:embed="rId8"/>
-                          <a:stretch>
-                            <a:fillRect/>
-                          </a:stretch>
-                        </pic:blipFill>
-                        <pic:spPr>
-                          <a:xfrm>
-                            <a:off x="0" y="1547441"/>
-                            <a:ext cx="3487500" cy="4218750"/>
-                          </a:xfrm>
-                          <a:prstGeom prst="rect">
-                            <a:avLst/>
-                          </a:prstGeom>
-                        </pic:spPr>
-                      </pic:pic>
-                      <wps:wsp>
-                        <wps:cNvPr id="44" name="TextBox 11"/>
-                        <wps:cNvSpPr txBox="1"/>
-                        <wps:spPr>
-                          <a:xfrm>
-                            <a:off x="2059005" y="1707330"/>
-                            <a:ext cx="604684" cy="523220"/>
-                          </a:xfrm>
-                          <a:prstGeom prst="rect">
-                            <a:avLst/>
-                          </a:prstGeom>
-                          <a:noFill/>
-                        </wps:spPr>
-                        <wps:txbx>
-                          <w:txbxContent>
-                            <w:p>
-                              <w:pPr>
-                                <w:pStyle w:val="NormalWeb"/>
-                                <w:spacing w:before="0" w:beforeAutospacing="0" w:after="0" w:afterAutospacing="0"/>
-                                <w:jc w:val="center"/>
-                                <w:rPr>
-                                  <w:rFonts w:asciiTheme="minorHAnsi" w:hAnsi="Calibri" w:cstheme="minorBidi"/>
-                                  <w:color w:val="000000" w:themeColor="text1"/>
-                                  <w:kern w:val="24"/>
-                                  <w:sz w:val="30"/>
-                                  <w:szCs w:val="56"/>
-                                </w:rPr>
-                              </w:pPr>
-                              <w:r>
-                                <w:rPr>
-                                  <w:rFonts w:asciiTheme="minorHAnsi" w:hAnsi="Calibri" w:cstheme="minorBidi"/>
-                                  <w:color w:val="000000" w:themeColor="text1"/>
-                                  <w:kern w:val="24"/>
-                                  <w:sz w:val="30"/>
-                                  <w:szCs w:val="56"/>
-                                </w:rPr>
-                                <w:t>1</w:t>
-                              </w:r>
-                            </w:p>
-                          </w:txbxContent>
-                        </wps:txbx>
-                        <wps:bodyPr wrap="square" rtlCol="0">
-                          <a:noAutofit/>
-                        </wps:bodyPr>
-                      </wps:wsp>
-                      <wps:wsp>
-                        <wps:cNvPr id="45" name="TextBox 12"/>
-                        <wps:cNvSpPr txBox="1"/>
-                        <wps:spPr>
-                          <a:xfrm>
-                            <a:off x="1241050" y="2862715"/>
-                            <a:ext cx="604684" cy="523220"/>
-                          </a:xfrm>
-                          <a:prstGeom prst="rect">
-                            <a:avLst/>
-                          </a:prstGeom>
-                          <a:noFill/>
-                        </wps:spPr>
-                        <wps:txbx>
-                          <w:txbxContent>
-                            <w:p>
-                              <w:pPr>
-                                <w:pStyle w:val="NormalWeb"/>
-                                <w:spacing w:before="0" w:beforeAutospacing="0" w:after="0" w:afterAutospacing="0"/>
-                                <w:jc w:val="center"/>
-                                <w:rPr>
-                                  <w:sz w:val="2"/>
-                                </w:rPr>
-                              </w:pPr>
-                              <w:r>
-                                <w:rPr>
-                                  <w:rFonts w:asciiTheme="minorHAnsi" w:hAnsi="Calibri" w:cstheme="minorBidi"/>
-                                  <w:color w:val="000000" w:themeColor="text1"/>
-                                  <w:kern w:val="24"/>
-                                  <w:sz w:val="30"/>
-                                  <w:szCs w:val="56"/>
-                                </w:rPr>
-                                <w:t>2</w:t>
-                              </w:r>
-                            </w:p>
-                          </w:txbxContent>
-                        </wps:txbx>
-                        <wps:bodyPr wrap="square" rtlCol="0">
-                          <a:noAutofit/>
-                        </wps:bodyPr>
-                      </wps:wsp>
-                      <wps:wsp>
-                        <wps:cNvPr id="46" name="TextBox 13"/>
-                        <wps:cNvSpPr txBox="1"/>
-                        <wps:spPr>
-                          <a:xfrm>
-                            <a:off x="763457" y="3929241"/>
-                            <a:ext cx="604684" cy="523220"/>
-                          </a:xfrm>
-                          <a:prstGeom prst="rect">
-                            <a:avLst/>
-                          </a:prstGeom>
-                          <a:noFill/>
-                        </wps:spPr>
-                        <wps:txbx>
-                          <w:txbxContent>
-                            <w:p>
-                              <w:pPr>
-                                <w:pStyle w:val="NormalWeb"/>
-                                <w:spacing w:before="0" w:beforeAutospacing="0" w:after="0" w:afterAutospacing="0"/>
-                                <w:jc w:val="center"/>
-                                <w:rPr>
-                                  <w:rFonts w:asciiTheme="minorHAnsi" w:hAnsi="Calibri" w:cstheme="minorBidi"/>
-                                  <w:color w:val="000000" w:themeColor="text1"/>
-                                  <w:kern w:val="24"/>
-                                  <w:sz w:val="30"/>
-                                  <w:szCs w:val="56"/>
-                                </w:rPr>
-                              </w:pPr>
-                              <w:r>
-                                <w:rPr>
-                                  <w:rFonts w:asciiTheme="minorHAnsi" w:hAnsi="Calibri" w:cstheme="minorBidi"/>
-                                  <w:color w:val="000000" w:themeColor="text1"/>
-                                  <w:kern w:val="24"/>
-                                  <w:sz w:val="30"/>
-                                  <w:szCs w:val="56"/>
-                                </w:rPr>
-                                <w:t>3</w:t>
-                              </w:r>
-                            </w:p>
-                          </w:txbxContent>
-                        </wps:txbx>
-                        <wps:bodyPr wrap="square" rtlCol="0">
-                          <a:noAutofit/>
-                        </wps:bodyPr>
-                      </wps:wsp>
-                    </wpg:wgp>
-                  </a:graphicData>
-                </a:graphic>
-              </wp:inline>
-            </w:drawing>
-          </mc:Choice>
-          <mc:Fallback>
-            <w:pict>
-              <v:group w14:anchorId="0D513F13" id="Group 7" o:spid="_x0000_s1026" style="width:202.65pt;height:260.15pt;mso-position-horizontal-relative:char;mso-position-vertical-relative:line" coordsize="48681,64218" o:gfxdata="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">
-                <v:shapetype id="_x0000_t75" coordsize="21600,21600" o:spt="75" o:preferrelative="t" path="m@4@5l@4@11@9@11@9@5xe" filled="f" stroked="f">
-                  <v:stroke joinstyle="miter"/>
-                  <v:formulas>
-                    <v:f eqn="if lineDrawn pixelLineWidth 0"/>
-                    <v:f eqn="sum @0 1 0"/>
-                    <v:f eqn="sum 0 0 @1"/>
-                    <v:f eqn="prod @2 1 2"/>
-                    <v:f eqn="prod @3 21600 pixelWidth"/>
-                    <v:f eqn="prod @3 21600 pixelHeight"/>
-                    <v:f eqn="sum @0 0 1"/>
-                    <v:f eqn="prod @6 1 2"/>
-                    <v:f eqn="prod @7 21600 pixelWidth"/>
-                    <v:f eqn="sum @8 21600 0"/>
-                    <v:f eqn="prod @7 21600 pixelHeight"/>
-                    <v:f eqn="sum @10 21600 0"/>
-                  </v:formulas>
-                  <v:path o:extrusionok="f" gradientshapeok="t" o:connecttype="rect"/>
-                  <o:lock v:ext="edit" aspectratio="t"/>
-                </v:shapetype>
-                <v:shape id="Picture 39" o:spid="_x0000_s1027" type="#_x0000_t75" style="position:absolute;left:3758;top:11922;width:38250;height:50962;visibility:visible;mso-wrap-style:square" o:gfxdata="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">
-                  <v:imagedata r:id="rId9" o:title=""/>
-                </v:shape>
-                <v:rect id="Rectangle 40" o:spid="_x0000_s1028" style="position:absolute;left:12115;top:27661;width:6499;height:6947;rotation:2532359fd;visibility:visible;mso-wrap-style:square;v-text-anchor:middle" o:gfxdata="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" fillcolor="white [3212]" stroked="f" strokeweight="1.5pt"/>
-                <v:shape id="Picture 41" o:spid="_x0000_s1029" type="#_x0000_t75" style="position:absolute;left:30231;width:18450;height:29025;visibility:visible;mso-wrap-style:square" o:gfxdata="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">
-                  <v:imagedata r:id="rId10" o:title=""/>
-                </v:shape>
-                <v:shape id="Picture 42" o:spid="_x0000_s1030" type="#_x0000_t75" style="position:absolute;left:2615;top:48580;width:32287;height:15638;visibility:visible;mso-wrap-style:square" o:gfxdata="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">
-                  <v:imagedata r:id="rId11" o:title=""/>
-                </v:shape>
-                <v:shape id="Picture 43" o:spid="_x0000_s1031" type="#_x0000_t75" style="position:absolute;top:15474;width:34875;height:42187;visibility:visible;mso-wrap-style:square" o:gfxdata="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">
-                  <v:imagedata r:id="rId12" o:title=""/>
-                </v:shape>
-                <v:shapetype id="_x0000_t202" coordsize="21600,21600" o:spt="202" path="m,l,21600r21600,l21600,xe">
-                  <v:stroke joinstyle="miter"/>
-                  <v:path gradientshapeok="t" o:connecttype="rect"/>
-                </v:shapetype>
-                <v:shape id="TextBox 11" o:spid="_x0000_s1032" type="#_x0000_t202" style="position:absolute;left:20590;top:17073;width:6046;height:5232;visibility:visible;mso-wrap-style:square;v-text-anchor:top" o:gfxdata="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" filled="f" stroked="f">
-                  <v:textbox>
-                    <w:txbxContent>
-                      <w:p>
-                        <w:pPr>
-                          <w:pStyle w:val="NormalWeb"/>
-                          <w:spacing w:before="0" w:beforeAutospacing="0" w:after="0" w:afterAutospacing="0"/>
-                          <w:jc w:val="center"/>
-                          <w:rPr>
-                            <w:rFonts w:asciiTheme="minorHAnsi" w:hAnsi="Calibri" w:cstheme="minorBidi"/>
-                            <w:color w:val="000000" w:themeColor="text1"/>
-                            <w:kern w:val="24"/>
-                            <w:sz w:val="30"/>
-                            <w:szCs w:val="56"/>
-                          </w:rPr>
-                        </w:pPr>
-                        <w:r>
-                          <w:rPr>
-                            <w:rFonts w:asciiTheme="minorHAnsi" w:hAnsi="Calibri" w:cstheme="minorBidi"/>
-                            <w:color w:val="000000" w:themeColor="text1"/>
-                            <w:kern w:val="24"/>
-                            <w:sz w:val="30"/>
-                            <w:szCs w:val="56"/>
-                          </w:rPr>
-                          <w:t>1</w:t>
-                        </w:r>
-                      </w:p>
-                    </w:txbxContent>
-                  </v:textbox>
-                </v:shape>
-                <v:shape id="TextBox 12" o:spid="_x0000_s1033" type="#_x0000_t202" style="position:absolute;left:12410;top:28627;width:6047;height:5232;visibility:visible;mso-wrap-style:square;v-text-anchor:top" o:gfxdata="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" filled="f" stroked="f">
-                  <v:textbox>
-                    <w:txbxContent>
-                      <w:p>
-                        <w:pPr>
-                          <w:pStyle w:val="NormalWeb"/>
-                          <w:spacing w:before="0" w:beforeAutospacing="0" w:after="0" w:afterAutospacing="0"/>
-                          <w:jc w:val="center"/>
-                          <w:rPr>
-                            <w:sz w:val="2"/>
-                          </w:rPr>
-                        </w:pPr>
-                        <w:r>
-                          <w:rPr>
-                            <w:rFonts w:asciiTheme="minorHAnsi" w:hAnsi="Calibri" w:cstheme="minorBidi"/>
-                            <w:color w:val="000000" w:themeColor="text1"/>
-                            <w:kern w:val="24"/>
-                            <w:sz w:val="30"/>
-                            <w:szCs w:val="56"/>
-                          </w:rPr>
-                          <w:t>2</w:t>
-                        </w:r>
-                      </w:p>
-                    </w:txbxContent>
-                  </v:textbox>
-                </v:shape>
-                <v:shape id="TextBox 13" o:spid="_x0000_s1034" type="#_x0000_t202" style="position:absolute;left:7634;top:39292;width:6047;height:5232;visibility:visible;mso-wrap-style:square;v-text-anchor:top" o:gfxdata="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" filled="f" stroked="f">
-                  <v:textbox>
-                    <w:txbxContent>
-                      <w:p>
-                        <w:pPr>
-                          <w:pStyle w:val="NormalWeb"/>
-                          <w:spacing w:before="0" w:beforeAutospacing="0" w:after="0" w:afterAutospacing="0"/>
-                          <w:jc w:val="center"/>
-                          <w:rPr>
-                            <w:rFonts w:asciiTheme="minorHAnsi" w:hAnsi="Calibri" w:cstheme="minorBidi"/>
-                            <w:color w:val="000000" w:themeColor="text1"/>
-                            <w:kern w:val="24"/>
-                            <w:sz w:val="30"/>
-                            <w:szCs w:val="56"/>
-                          </w:rPr>
-                        </w:pPr>
-                        <w:r>
-                          <w:rPr>
-                            <w:rFonts w:asciiTheme="minorHAnsi" w:hAnsi="Calibri" w:cstheme="minorBidi"/>
-                            <w:color w:val="000000" w:themeColor="text1"/>
-                            <w:kern w:val="24"/>
-                            <w:sz w:val="30"/>
-                            <w:szCs w:val="56"/>
-                          </w:rPr>
-                          <w:t>3</w:t>
-                        </w:r>
-                      </w:p>
-                    </w:txbxContent>
-                  </v:textbox>
-                </v:shape>
-                <w10:anchorlock/>
-              </v:group>
-            </w:pict>
-          </mc:Fallback>
-        </mc:AlternateContent>
+        <w:drawing>
+          <wp:inline distT="0" distB="0" distL="0" distR="0" wp14:anchorId="61D0B745" wp14:editId="2CF784C0">
+            <wp:extent cx="5731510" cy="3418205"/>
+            <wp:effectExtent l="0" t="0" r="0" b="0"/>
+            <wp:docPr id="869875461" name="Picture 5"/>
+            <wp:cNvGraphicFramePr>
+              <a:graphicFrameLocks xmlns:a="http://schemas.openxmlformats.org/drawingml/2006/main" noChangeAspect="1"/>
+            </wp:cNvGraphicFramePr>
+            <a:graphic xmlns:a="http://schemas.openxmlformats.org/drawingml/2006/main">
+              <a:graphicData uri="http://schemas.openxmlformats.org/drawingml/2006/picture">
+                <pic:pic xmlns:pic="http://schemas.openxmlformats.org/drawingml/2006/picture">
+                  <pic:nvPicPr>
+                    <pic:cNvPr id="0" name="Picture 1"/>
+                    <pic:cNvPicPr>
+                      <a:picLocks noChangeAspect="1" noChangeArrowheads="1"/>
+                    </pic:cNvPicPr>
+                  </pic:nvPicPr>
+                  <pic:blipFill>
+                    <a:blip r:embed="rId5">
+                      <a:extLst>
+                        <a:ext uri="{28A0092B-C50C-407E-A947-70E740481C1C}">
+                          <a14:useLocalDpi xmlns:a14="http://schemas.microsoft.com/office/drawing/2010/main" val="0"/>
+                        </a:ext>
+                      </a:extLst>
+                    </a:blip>
+                    <a:srcRect/>
+                    <a:stretch>
+                      <a:fillRect/>
+                    </a:stretch>
+                  </pic:blipFill>
+                  <pic:spPr bwMode="auto">
+                    <a:xfrm>
+                      <a:off x="0" y="0"/>
+                      <a:ext cx="5731510" cy="3418205"/>
+                    </a:xfrm>
+                    <a:prstGeom prst="rect">
+                      <a:avLst/>
+                    </a:prstGeom>
+                    <a:noFill/>
+                    <a:ln>
+                      <a:noFill/>
+                    </a:ln>
+                  </pic:spPr>
+                </pic:pic>
+              </a:graphicData>
+            </a:graphic>
+          </wp:inline>
+        </w:drawing>
       </w:r>
     </w:p>
     <w:p/>
@@ -620,7 +248,7 @@
           <w:noProof/>
         </w:rPr>
         <w:drawing>
-          <wp:inline distT="0" distB="0" distL="0" distR="0" wp14:anchorId="22551B00" wp14:editId="50B58ABD">
+          <wp:inline distT="0" distB="0" distL="0" distR="0" wp14:anchorId="22551B00" wp14:editId="75130689">
             <wp:extent cx="5731510" cy="3226435"/>
             <wp:effectExtent l="0" t="0" r="2540" b="0"/>
             <wp:docPr id="1624960080" name="Picture 1" descr="Image"/>
@@ -637,7 +265,7 @@
                     </pic:cNvPicPr>
                   </pic:nvPicPr>
                   <pic:blipFill>
-                    <a:blip r:embed="rId13" cstate="print">
+                    <a:blip r:embed="rId6" cstate="print">
                       <a:extLst>
                         <a:ext uri="{28A0092B-C50C-407E-A947-70E740481C1C}">
                           <a14:useLocalDpi xmlns:a14="http://schemas.microsoft.com/office/drawing/2010/main" val="0"/>
@@ -723,7 +351,7 @@
         </w:rPr>
         <w:lastRenderedPageBreak/>
         <w:drawing>
-          <wp:inline distT="0" distB="0" distL="0" distR="0" wp14:anchorId="7F165936" wp14:editId="15509D77">
+          <wp:inline distT="0" distB="0" distL="0" distR="0" wp14:anchorId="7F165936" wp14:editId="2CEC01EF">
             <wp:extent cx="5731510" cy="2719070"/>
             <wp:effectExtent l="0" t="0" r="2540" b="5080"/>
             <wp:docPr id="1293599508" name="Picture 2" descr="Image"/>
@@ -740,7 +368,7 @@
                     </pic:cNvPicPr>
                   </pic:nvPicPr>
                   <pic:blipFill>
-                    <a:blip r:embed="rId14" cstate="print">
+                    <a:blip r:embed="rId7" cstate="print">
                       <a:extLst>
                         <a:ext uri="{28A0092B-C50C-407E-A947-70E740481C1C}">
                           <a14:useLocalDpi xmlns:a14="http://schemas.microsoft.com/office/drawing/2010/main" val="0"/>
@@ -824,7 +452,7 @@
           <w:noProof/>
         </w:rPr>
         <w:drawing>
-          <wp:inline distT="0" distB="0" distL="0" distR="0" wp14:anchorId="3CDB6E00" wp14:editId="3118891B">
+          <wp:inline distT="0" distB="0" distL="0" distR="0" wp14:anchorId="3CDB6E00" wp14:editId="2EAC8EB8">
             <wp:extent cx="5731510" cy="3604895"/>
             <wp:effectExtent l="0" t="0" r="2540" b="0"/>
             <wp:docPr id="1557075540" name="Picture 3" descr="Image"/>
@@ -841,7 +469,7 @@
                     </pic:cNvPicPr>
                   </pic:nvPicPr>
                   <pic:blipFill>
-                    <a:blip r:embed="rId15" cstate="print">
+                    <a:blip r:embed="rId8" cstate="print">
                       <a:extLst>
                         <a:ext uri="{28A0092B-C50C-407E-A947-70E740481C1C}">
                           <a14:useLocalDpi xmlns:a14="http://schemas.microsoft.com/office/drawing/2010/main" val="0"/>
@@ -899,7 +527,7 @@
                     </pic:cNvPicPr>
                   </pic:nvPicPr>
                   <pic:blipFill>
-                    <a:blip r:embed="rId16">
+                    <a:blip r:embed="rId9">
                       <a:extLst>
                         <a:ext uri="{28A0092B-C50C-407E-A947-70E740481C1C}">
                           <a14:useLocalDpi xmlns:a14="http://schemas.microsoft.com/office/drawing/2010/main" val="0"/>
@@ -941,10 +569,7 @@
         <w:t>[YOUTUBE]</w:t>
       </w:r>
       <w:r>
-        <w:t xml:space="preserve"> </w:t>
-      </w:r>
-      <w:r>
-        <w:t>https://youtu.be/LLe-NiXMFJA</w:t>
+        <w:t xml:space="preserve"> https://youtu.be/LLe-NiXMFJA</w:t>
       </w:r>
     </w:p>
     <w:p/>

--- a/www/content/upper-limb/Axillary artery and axillary vein.docx
+++ b/www/content/upper-limb/Axillary artery and axillary vein.docx
@@ -137,12 +137,18 @@
       </w:r>
     </w:p>
     <w:p>
-      <w:r>
+      <w:pPr>
+        <w:jc w:val="center"/>
+      </w:pPr>
+      <w:r>
+        <w:rPr>
+          <w:noProof/>
+        </w:rPr>
         <w:drawing>
-          <wp:inline distT="0" distB="0" distL="0" distR="0" wp14:anchorId="61D0B745" wp14:editId="2CF784C0">
-            <wp:extent cx="5731510" cy="3418205"/>
+          <wp:inline distT="0" distB="0" distL="0" distR="0" wp14:anchorId="4977AB42" wp14:editId="0EF1DB65">
+            <wp:extent cx="2688590" cy="3420110"/>
             <wp:effectExtent l="0" t="0" r="0" b="0"/>
-            <wp:docPr id="869875461" name="Picture 5"/>
+            <wp:docPr id="919859842" name="Picture 1"/>
             <wp:cNvGraphicFramePr>
               <a:graphicFrameLocks xmlns:a="http://schemas.openxmlformats.org/drawingml/2006/main" noChangeAspect="1"/>
             </wp:cNvGraphicFramePr>
@@ -150,7 +156,7 @@
               <a:graphicData uri="http://schemas.openxmlformats.org/drawingml/2006/picture">
                 <pic:pic xmlns:pic="http://schemas.openxmlformats.org/drawingml/2006/picture">
                   <pic:nvPicPr>
-                    <pic:cNvPr id="0" name="Picture 1"/>
+                    <pic:cNvPr id="0" name="Picture 2"/>
                     <pic:cNvPicPr>
                       <a:picLocks noChangeAspect="1" noChangeArrowheads="1"/>
                     </pic:cNvPicPr>
@@ -171,15 +177,12 @@
                   <pic:spPr bwMode="auto">
                     <a:xfrm>
                       <a:off x="0" y="0"/>
-                      <a:ext cx="5731510" cy="3418205"/>
+                      <a:ext cx="2688590" cy="3420110"/>
                     </a:xfrm>
                     <a:prstGeom prst="rect">
                       <a:avLst/>
                     </a:prstGeom>
                     <a:noFill/>
-                    <a:ln>
-                      <a:noFill/>
-                    </a:ln>
                   </pic:spPr>
                 </pic:pic>
               </a:graphicData>
@@ -248,7 +251,7 @@
           <w:noProof/>
         </w:rPr>
         <w:drawing>
-          <wp:inline distT="0" distB="0" distL="0" distR="0" wp14:anchorId="22551B00" wp14:editId="75130689">
+          <wp:inline distT="0" distB="0" distL="0" distR="0" wp14:anchorId="22551B00" wp14:editId="71FB256C">
             <wp:extent cx="5731510" cy="3226435"/>
             <wp:effectExtent l="0" t="0" r="2540" b="0"/>
             <wp:docPr id="1624960080" name="Picture 1" descr="Image"/>
@@ -351,7 +354,7 @@
         </w:rPr>
         <w:lastRenderedPageBreak/>
         <w:drawing>
-          <wp:inline distT="0" distB="0" distL="0" distR="0" wp14:anchorId="7F165936" wp14:editId="2CEC01EF">
+          <wp:inline distT="0" distB="0" distL="0" distR="0" wp14:anchorId="7F165936" wp14:editId="37E1F184">
             <wp:extent cx="5731510" cy="2719070"/>
             <wp:effectExtent l="0" t="0" r="2540" b="5080"/>
             <wp:docPr id="1293599508" name="Picture 2" descr="Image"/>
@@ -452,7 +455,7 @@
           <w:noProof/>
         </w:rPr>
         <w:drawing>
-          <wp:inline distT="0" distB="0" distL="0" distR="0" wp14:anchorId="3CDB6E00" wp14:editId="2EAC8EB8">
+          <wp:inline distT="0" distB="0" distL="0" distR="0" wp14:anchorId="3CDB6E00" wp14:editId="40CDF2A1">
             <wp:extent cx="5731510" cy="3604895"/>
             <wp:effectExtent l="0" t="0" r="2540" b="0"/>
             <wp:docPr id="1557075540" name="Picture 3" descr="Image"/>
